--- a/法令ファイル/特定先端大型研究施設の共用の促進に関する法律/特定先端大型研究施設の共用の促進に関する法律（平成六年法律第七十八号）.docx
+++ b/法令ファイル/特定先端大型研究施設の共用の促進に関する法律/特定先端大型研究施設の共用の促進に関する法律（平成六年法律第七十八号）.docx
@@ -65,52 +65,34 @@
     </w:p>
     <w:p>
       <w:pPr>
-        <w:pStyle w:val="Heading6"/>
+        <w:pStyle w:val="ListBullet"/>
         <w:ind w:left="880"/>
       </w:pPr>
       <w:r>
         <w:t>一</w:t>
-      </w:r>
-    </w:p>
-    <w:p>
-      <w:pPr>
-        <w:ind w:left="880"/>
-      </w:pPr>
-      <w:r>
+        <w:br/>
         <w:t>特定放射光施設</w:t>
       </w:r>
     </w:p>
     <w:p>
       <w:pPr>
-        <w:pStyle w:val="Heading6"/>
+        <w:pStyle w:val="ListBullet"/>
         <w:ind w:left="880"/>
       </w:pPr>
       <w:r>
         <w:t>二</w:t>
-      </w:r>
-    </w:p>
-    <w:p>
-      <w:pPr>
-        <w:ind w:left="880"/>
-      </w:pPr>
-      <w:r>
+        <w:br/>
         <w:t>特定高速電子計算機施設</w:t>
       </w:r>
     </w:p>
     <w:p>
       <w:pPr>
-        <w:pStyle w:val="Heading6"/>
+        <w:pStyle w:val="ListBullet"/>
         <w:ind w:left="880"/>
       </w:pPr>
       <w:r>
         <w:t>三</w:t>
-      </w:r>
-    </w:p>
-    <w:p>
-      <w:pPr>
-        <w:ind w:left="880"/>
-      </w:pPr>
-      <w:r>
+        <w:br/>
         <w:t>特定中性子線施設</w:t>
       </w:r>
     </w:p>
@@ -286,86 +268,56 @@
     </w:p>
     <w:p>
       <w:pPr>
-        <w:pStyle w:val="Heading6"/>
+        <w:pStyle w:val="ListBullet"/>
         <w:ind w:left="880"/>
       </w:pPr>
       <w:r>
         <w:t>一</w:t>
-      </w:r>
-    </w:p>
-    <w:p>
-      <w:pPr>
-        <w:ind w:left="880"/>
-      </w:pPr>
-      <w:r>
+        <w:br/>
         <w:t>特定先端大型研究施設の共用の促進に関する基本的な方向</w:t>
       </w:r>
     </w:p>
     <w:p>
       <w:pPr>
-        <w:pStyle w:val="Heading6"/>
+        <w:pStyle w:val="ListBullet"/>
         <w:ind w:left="880"/>
       </w:pPr>
       <w:r>
         <w:t>二</w:t>
-      </w:r>
-    </w:p>
-    <w:p>
-      <w:pPr>
-        <w:ind w:left="880"/>
-      </w:pPr>
-      <w:r>
+        <w:br/>
         <w:t>特定先端大型研究施設のうち研究者等の共用に供される部分を利用した研究等に関する事項</w:t>
       </w:r>
     </w:p>
     <w:p>
       <w:pPr>
-        <w:pStyle w:val="Heading6"/>
+        <w:pStyle w:val="ListBullet"/>
         <w:ind w:left="880"/>
       </w:pPr>
       <w:r>
         <w:t>三</w:t>
-      </w:r>
-    </w:p>
-    <w:p>
-      <w:pPr>
-        <w:ind w:left="880"/>
-      </w:pPr>
-      <w:r>
+        <w:br/>
         <w:t>特定先端大型研究施設のうち研究者等の共用に供される部分の整備に関する事項</w:t>
       </w:r>
     </w:p>
     <w:p>
       <w:pPr>
-        <w:pStyle w:val="Heading6"/>
+        <w:pStyle w:val="ListBullet"/>
         <w:ind w:left="880"/>
       </w:pPr>
       <w:r>
         <w:t>四</w:t>
-      </w:r>
-    </w:p>
-    <w:p>
-      <w:pPr>
-        <w:ind w:left="880"/>
-      </w:pPr>
-      <w:r>
+        <w:br/>
         <w:t>特定先端大型研究施設のうち研究者等の共用に供される部分の運営に関する事項</w:t>
       </w:r>
     </w:p>
     <w:p>
       <w:pPr>
-        <w:pStyle w:val="Heading6"/>
+        <w:pStyle w:val="ListBullet"/>
         <w:ind w:left="880"/>
       </w:pPr>
       <w:r>
         <w:t>五</w:t>
-      </w:r>
-    </w:p>
-    <w:p>
-      <w:pPr>
-        <w:ind w:left="880"/>
-      </w:pPr>
-      <w:r>
+        <w:br/>
         <w:t>その他特定先端大型研究施設の共用の促進に際し配慮すべき事項</w:t>
       </w:r>
     </w:p>
@@ -460,52 +412,34 @@
     </w:p>
     <w:p>
       <w:pPr>
-        <w:pStyle w:val="Heading6"/>
+        <w:pStyle w:val="ListBullet"/>
         <w:ind w:left="880"/>
       </w:pPr>
       <w:r>
         <w:t>一</w:t>
-      </w:r>
-    </w:p>
-    <w:p>
-      <w:pPr>
-        <w:ind w:left="880"/>
-      </w:pPr>
-      <w:r>
+        <w:br/>
         <w:t>中性子線共用施設の建設及び維持管理を行い、並びにこれを研究者等の共用に供すること。</w:t>
       </w:r>
     </w:p>
     <w:p>
       <w:pPr>
-        <w:pStyle w:val="Heading6"/>
+        <w:pStyle w:val="ListBullet"/>
         <w:ind w:left="880"/>
       </w:pPr>
       <w:r>
         <w:t>二</w:t>
-      </w:r>
-    </w:p>
-    <w:p>
-      <w:pPr>
-        <w:ind w:left="880"/>
-      </w:pPr>
-      <w:r>
+        <w:br/>
         <w:t>中性子線専用施設を設置してこれを利用した研究等を行う者に対し、当該研究等に必要な中性子線の提供その他の便宜を供与すること。</w:t>
       </w:r>
     </w:p>
     <w:p>
       <w:pPr>
-        <w:pStyle w:val="Heading6"/>
+        <w:pStyle w:val="ListBullet"/>
         <w:ind w:left="880"/>
       </w:pPr>
       <w:r>
         <w:t>三</w:t>
-      </w:r>
-    </w:p>
-    <w:p>
-      <w:pPr>
-        <w:ind w:left="880"/>
-      </w:pPr>
-      <w:r>
+        <w:br/>
         <w:t>前二号の業務に附帯する業務を行うこと。</w:t>
       </w:r>
     </w:p>
@@ -520,6 +454,8 @@
     <w:p>
       <w:r>
         <w:t>理化学研究所は、特定先端大型研究施設の設置者として、文部科学省令で定めるところにより、前条第一項の表の上欄に掲げる施設の区分に応じ、それぞれ同表の下欄に掲げる業務（第九条第一項の規定により、理化学研究所が行わないものとされた業務を除く。）の実施計画を作成し、毎事業年度、文部科学大臣の認可を受けなければならない。</w:t>
+        <w:br/>
+        <w:t>これを変更しようとするときも、同様とする。</w:t>
       </w:r>
     </w:p>
     <w:p>
@@ -554,6 +490,8 @@
       </w:pPr>
       <w:r>
         <w:t>前二項の規定は、日本原子力研究開発機構について準用する。</w:t>
+        <w:br/>
+        <w:t>この場合において、第一項中「前条第一項の表の上欄に掲げる施設の区分に応じ、それぞれ同表の下欄に掲げる」とあるのは「前条第二項に規定する」と、「第九条第一項」とあるのは「第九条第三項において準用する同条第一項」と読み替えるものとする。</w:t>
       </w:r>
     </w:p>
     <w:p>
@@ -609,35 +547,23 @@
     </w:p>
     <w:p>
       <w:pPr>
-        <w:pStyle w:val="Heading6"/>
+        <w:pStyle w:val="ListBullet"/>
         <w:ind w:left="880"/>
       </w:pPr>
       <w:r>
         <w:t>一</w:t>
-      </w:r>
-    </w:p>
-    <w:p>
-      <w:pPr>
-        <w:ind w:left="880"/>
-      </w:pPr>
-      <w:r>
+        <w:br/>
         <w:t>施設利用研究を行う者の選定及びこれに附帯する業務（以下「利用者選定業務」という。）を行うこと。</w:t>
       </w:r>
     </w:p>
     <w:p>
       <w:pPr>
-        <w:pStyle w:val="Heading6"/>
+        <w:pStyle w:val="ListBullet"/>
         <w:ind w:left="880"/>
       </w:pPr>
       <w:r>
         <w:t>二</w:t>
-      </w:r>
-    </w:p>
-    <w:p>
-      <w:pPr>
-        <w:ind w:left="880"/>
-      </w:pPr>
-      <w:r>
+        <w:br/>
         <w:t>施設利用研究の実施に関し、情報の提供、相談その他の援助（以下「利用支援業務」という。）を行うこと。</w:t>
       </w:r>
     </w:p>
@@ -720,52 +646,34 @@
     </w:p>
     <w:p>
       <w:pPr>
-        <w:pStyle w:val="Heading6"/>
+        <w:pStyle w:val="ListBullet"/>
         <w:ind w:left="880"/>
       </w:pPr>
       <w:r>
         <w:t>一</w:t>
-      </w:r>
-    </w:p>
-    <w:p>
-      <w:pPr>
-        <w:ind w:left="880"/>
-      </w:pPr>
-      <w:r>
+        <w:br/>
         <w:t>この法律又はこの法律に基づく命令の規定に違反し、罰金の刑に処せられ、その執行を終わり、又は執行を受けることがなくなった日から二年を経過しない者</w:t>
       </w:r>
     </w:p>
     <w:p>
       <w:pPr>
-        <w:pStyle w:val="Heading6"/>
+        <w:pStyle w:val="ListBullet"/>
         <w:ind w:left="880"/>
       </w:pPr>
       <w:r>
         <w:t>二</w:t>
-      </w:r>
-    </w:p>
-    <w:p>
-      <w:pPr>
-        <w:ind w:left="880"/>
-      </w:pPr>
-      <w:r>
+        <w:br/>
         <w:t>第二十七条の規定により登録を取り消され、その取消しの日から二年を経過しない者</w:t>
       </w:r>
     </w:p>
     <w:p>
       <w:pPr>
-        <w:pStyle w:val="Heading6"/>
+        <w:pStyle w:val="ListBullet"/>
         <w:ind w:left="880"/>
       </w:pPr>
       <w:r>
         <w:t>三</w:t>
-      </w:r>
-    </w:p>
-    <w:p>
-      <w:pPr>
-        <w:ind w:left="880"/>
-      </w:pPr>
-      <w:r>
+        <w:br/>
         <w:t>法人であって、その業務を行う役員のうちに前二号のいずれかに該当する者があるもの</w:t>
       </w:r>
     </w:p>
@@ -780,56 +688,40 @@
     <w:p>
       <w:r>
         <w:t>文部科学大臣は、第八条第二項の規定により登録の申請をした者が次に掲げる要件の全てに適合しているときは、その登録をしなければならない。</w:t>
+        <w:br/>
+        <w:t>この場合において、登録に関して必要な手続は、文部科学省令で定める。</w:t>
       </w:r>
     </w:p>
     <w:p>
       <w:pPr>
-        <w:pStyle w:val="Heading6"/>
+        <w:pStyle w:val="ListBullet"/>
         <w:ind w:left="880"/>
       </w:pPr>
       <w:r>
         <w:t>一</w:t>
-      </w:r>
-    </w:p>
-    <w:p>
-      <w:pPr>
-        <w:ind w:left="880"/>
-      </w:pPr>
-      <w:r>
+        <w:br/>
         <w:t>利用者選定業務の信頼性の確保のために利用者選定業務を行う部門に専任の管理者が置かれていること。</w:t>
       </w:r>
     </w:p>
     <w:p>
       <w:pPr>
-        <w:pStyle w:val="Heading6"/>
+        <w:pStyle w:val="ListBullet"/>
         <w:ind w:left="880"/>
       </w:pPr>
       <w:r>
         <w:t>二</w:t>
-      </w:r>
-    </w:p>
-    <w:p>
-      <w:pPr>
-        <w:ind w:left="880"/>
-      </w:pPr>
-      <w:r>
+        <w:br/>
         <w:t>次の表の上欄に掲げる特定先端大型研究施設の区分に応じ、それぞれ同表の下欄各号に掲げる者が利用支援業務を担当し、その人数が文部科学省令で定める数以上であること。</w:t>
       </w:r>
     </w:p>
     <w:p>
       <w:pPr>
-        <w:pStyle w:val="Heading6"/>
+        <w:pStyle w:val="ListBullet"/>
         <w:ind w:left="880"/>
       </w:pPr>
       <w:r>
         <w:t>三</w:t>
-      </w:r>
-    </w:p>
-    <w:p>
-      <w:pPr>
-        <w:ind w:left="880"/>
-      </w:pPr>
-      <w:r>
+        <w:br/>
         <w:t>債務超過の状態にないこと。</w:t>
       </w:r>
     </w:p>
@@ -852,69 +744,45 @@
     </w:p>
     <w:p>
       <w:pPr>
-        <w:pStyle w:val="Heading6"/>
+        <w:pStyle w:val="ListBullet"/>
         <w:ind w:left="880"/>
       </w:pPr>
       <w:r>
         <w:t>一</w:t>
-      </w:r>
-    </w:p>
-    <w:p>
-      <w:pPr>
-        <w:ind w:left="880"/>
-      </w:pPr>
-      <w:r>
+        <w:br/>
         <w:t>登録年月日及び登録番号</w:t>
       </w:r>
     </w:p>
     <w:p>
       <w:pPr>
-        <w:pStyle w:val="Heading6"/>
+        <w:pStyle w:val="ListBullet"/>
         <w:ind w:left="880"/>
       </w:pPr>
       <w:r>
         <w:t>二</w:t>
-      </w:r>
-    </w:p>
-    <w:p>
-      <w:pPr>
-        <w:ind w:left="880"/>
-      </w:pPr>
-      <w:r>
+        <w:br/>
         <w:t>登録施設利用促進機関の氏名又は名称及び住所並びに法人にあっては、その代表者の氏名</w:t>
       </w:r>
     </w:p>
     <w:p>
       <w:pPr>
-        <w:pStyle w:val="Heading6"/>
+        <w:pStyle w:val="ListBullet"/>
         <w:ind w:left="880"/>
       </w:pPr>
       <w:r>
         <w:t>三</w:t>
-      </w:r>
-    </w:p>
-    <w:p>
-      <w:pPr>
-        <w:ind w:left="880"/>
-      </w:pPr>
-      <w:r>
+        <w:br/>
         <w:t>登録施設利用促進機関が利用促進業務を行う特定先端大型研究施設の種別</w:t>
       </w:r>
     </w:p>
     <w:p>
       <w:pPr>
-        <w:pStyle w:val="Heading6"/>
+        <w:pStyle w:val="ListBullet"/>
         <w:ind w:left="880"/>
       </w:pPr>
       <w:r>
         <w:t>四</w:t>
-      </w:r>
-    </w:p>
-    <w:p>
-      <w:pPr>
-        <w:ind w:left="880"/>
-      </w:pPr>
-      <w:r>
+        <w:br/>
         <w:t>登録施設利用促進機関が利用促進業務を行う事務所の名称及び所在地</w:t>
       </w:r>
     </w:p>
@@ -959,6 +827,8 @@
     <w:p>
       <w:r>
         <w:t>第六条第一項及び第二項の規定は、登録施設利用促進機関が利用促進業務を行う場合について準用する。</w:t>
+        <w:br/>
+        <w:t>この場合において、同条第一項中「理化学研究所は、特定先端大型研究施設の設置者として」とあるのは「登録施設利用促進機関は」と、「前条第一項の表の上欄に掲げる施設の区分に応じ、それぞれ同表の下欄に掲げる業務（第九条第一項の規定により、理化学研究所が行わないものとされた業務を除く。）」とあるのは「その利用促進業務」と読み替えるものとする。</w:t>
       </w:r>
     </w:p>
     <w:p>
@@ -1045,6 +915,8 @@
     <w:p>
       <w:r>
         <w:t>登録施設利用促進機関は、利用促進業務を行うときは、その業務の開始前に、当該業務に関する規程（以下「業務規程」という。）を定め、文部科学大臣の認可を受けなければならない。</w:t>
+        <w:br/>
+        <w:t>これを変更しようとするときも、同様とする。</w:t>
       </w:r>
     </w:p>
     <w:p>
@@ -1122,73 +994,51 @@
       </w:pPr>
       <w:r>
         <w:t>施設利用研究を行おうとする者その他の利害関係人は、利用促進業務を行う登録施設利用促進機関に対し、当該登録施設利用促進機関の業務時間内は、いつでも、次に掲げる請求をすることができる。</w:t>
+        <w:br/>
+        <w:t>ただし、第二号又は第四号の請求をするには、当該登録施設利用促進機関の定めた費用を支払わなければならない。</w:t>
       </w:r>
     </w:p>
     <w:p>
       <w:pPr>
-        <w:pStyle w:val="Heading6"/>
+        <w:pStyle w:val="ListBullet"/>
         <w:ind w:left="880"/>
       </w:pPr>
       <w:r>
         <w:t>一</w:t>
-      </w:r>
-    </w:p>
-    <w:p>
-      <w:pPr>
-        <w:ind w:left="880"/>
-      </w:pPr>
-      <w:r>
+        <w:br/>
         <w:t>財務諸表等が書面をもって作成されているときは、当該書面の閲覧又は謄写の請求</w:t>
       </w:r>
     </w:p>
     <w:p>
       <w:pPr>
-        <w:pStyle w:val="Heading6"/>
+        <w:pStyle w:val="ListBullet"/>
         <w:ind w:left="880"/>
       </w:pPr>
       <w:r>
         <w:t>二</w:t>
-      </w:r>
-    </w:p>
-    <w:p>
-      <w:pPr>
-        <w:ind w:left="880"/>
-      </w:pPr>
-      <w:r>
+        <w:br/>
         <w:t>前号の書面の謄本又は抄本の請求</w:t>
       </w:r>
     </w:p>
     <w:p>
       <w:pPr>
-        <w:pStyle w:val="Heading6"/>
+        <w:pStyle w:val="ListBullet"/>
         <w:ind w:left="880"/>
       </w:pPr>
       <w:r>
         <w:t>三</w:t>
-      </w:r>
-    </w:p>
-    <w:p>
-      <w:pPr>
-        <w:ind w:left="880"/>
-      </w:pPr>
-      <w:r>
+        <w:br/>
         <w:t>財務諸表等が電磁的記録をもって作成されているときは、当該電磁的記録に記録された事項を文部科学省令で定める方法により表示したものの閲覧又は謄写の請求</w:t>
       </w:r>
     </w:p>
     <w:p>
       <w:pPr>
-        <w:pStyle w:val="Heading6"/>
+        <w:pStyle w:val="ListBullet"/>
         <w:ind w:left="880"/>
       </w:pPr>
       <w:r>
         <w:t>四</w:t>
-      </w:r>
-    </w:p>
-    <w:p>
-      <w:pPr>
-        <w:ind w:left="880"/>
-      </w:pPr>
-      <w:r>
+        <w:br/>
         <w:t>前号の電磁的記録に記録された事項を電磁的方法（電子情報処理組織を使用する方法その他の情報通信の技術を利用する方法であって文部科学省令で定めるものをいう。）により提供することの請求又は当該事項を記載した書面の交付の請求</w:t>
       </w:r>
     </w:p>
@@ -1332,103 +1182,67 @@
     </w:p>
     <w:p>
       <w:pPr>
-        <w:pStyle w:val="Heading6"/>
+        <w:pStyle w:val="ListBullet"/>
         <w:ind w:left="880"/>
       </w:pPr>
       <w:r>
         <w:t>一</w:t>
-      </w:r>
-    </w:p>
-    <w:p>
-      <w:pPr>
-        <w:ind w:left="880"/>
-      </w:pPr>
-      <w:r>
+        <w:br/>
         <w:t>第十条第一号又は第三号に該当するに至ったとき。</w:t>
       </w:r>
     </w:p>
     <w:p>
       <w:pPr>
-        <w:pStyle w:val="Heading6"/>
+        <w:pStyle w:val="ListBullet"/>
         <w:ind w:left="880"/>
       </w:pPr>
       <w:r>
         <w:t>二</w:t>
-      </w:r>
-    </w:p>
-    <w:p>
-      <w:pPr>
-        <w:ind w:left="880"/>
-      </w:pPr>
-      <w:r>
+        <w:br/>
         <w:t>第十一条第三項、第十二条、第十八条、第十九条第一項、第二十条又は第二十二条の規定に違反したとき。</w:t>
       </w:r>
     </w:p>
     <w:p>
       <w:pPr>
-        <w:pStyle w:val="Heading6"/>
+        <w:pStyle w:val="ListBullet"/>
         <w:ind w:left="880"/>
       </w:pPr>
       <w:r>
         <w:t>三</w:t>
-      </w:r>
-    </w:p>
-    <w:p>
-      <w:pPr>
-        <w:ind w:left="880"/>
-      </w:pPr>
-      <w:r>
+        <w:br/>
         <w:t>第十七条第一項の認可を受けた業務規程によらないで利用促進業務を行ったとき。</w:t>
       </w:r>
     </w:p>
     <w:p>
       <w:pPr>
-        <w:pStyle w:val="Heading6"/>
+        <w:pStyle w:val="ListBullet"/>
         <w:ind w:left="880"/>
       </w:pPr>
       <w:r>
         <w:t>四</w:t>
-      </w:r>
-    </w:p>
-    <w:p>
-      <w:pPr>
-        <w:ind w:left="880"/>
-      </w:pPr>
-      <w:r>
+        <w:br/>
         <w:t>第十七条第二項又は前二条の規定による命令に違反したとき。</w:t>
       </w:r>
     </w:p>
     <w:p>
       <w:pPr>
-        <w:pStyle w:val="Heading6"/>
+        <w:pStyle w:val="ListBullet"/>
         <w:ind w:left="880"/>
       </w:pPr>
       <w:r>
         <w:t>五</w:t>
-      </w:r>
-    </w:p>
-    <w:p>
-      <w:pPr>
-        <w:ind w:left="880"/>
-      </w:pPr>
-      <w:r>
+        <w:br/>
         <w:t>正当な理由がないのに第十九条第二項各号の規定による請求を拒んだとき。</w:t>
       </w:r>
     </w:p>
     <w:p>
       <w:pPr>
-        <w:pStyle w:val="Heading6"/>
+        <w:pStyle w:val="ListBullet"/>
         <w:ind w:left="880"/>
       </w:pPr>
       <w:r>
         <w:t>六</w:t>
-      </w:r>
-    </w:p>
-    <w:p>
-      <w:pPr>
-        <w:ind w:left="880"/>
-      </w:pPr>
-      <w:r>
+        <w:br/>
         <w:t>不正の手段により登録を受けたとき。</w:t>
       </w:r>
     </w:p>
@@ -1447,69 +1261,45 @@
     </w:p>
     <w:p>
       <w:pPr>
-        <w:pStyle w:val="Heading6"/>
+        <w:pStyle w:val="ListBullet"/>
         <w:ind w:left="880"/>
       </w:pPr>
       <w:r>
         <w:t>一</w:t>
-      </w:r>
-    </w:p>
-    <w:p>
-      <w:pPr>
-        <w:ind w:left="880"/>
-      </w:pPr>
-      <w:r>
+        <w:br/>
         <w:t>登録をしたとき。</w:t>
       </w:r>
     </w:p>
     <w:p>
       <w:pPr>
-        <w:pStyle w:val="Heading6"/>
+        <w:pStyle w:val="ListBullet"/>
         <w:ind w:left="880"/>
       </w:pPr>
       <w:r>
         <w:t>二</w:t>
-      </w:r>
-    </w:p>
-    <w:p>
-      <w:pPr>
-        <w:ind w:left="880"/>
-      </w:pPr>
-      <w:r>
+        <w:br/>
         <w:t>第十一条第三項の規定による届出があったとき。</w:t>
       </w:r>
     </w:p>
     <w:p>
       <w:pPr>
-        <w:pStyle w:val="Heading6"/>
+        <w:pStyle w:val="ListBullet"/>
         <w:ind w:left="880"/>
       </w:pPr>
       <w:r>
         <w:t>三</w:t>
-      </w:r>
-    </w:p>
-    <w:p>
-      <w:pPr>
-        <w:ind w:left="880"/>
-      </w:pPr>
-      <w:r>
+        <w:br/>
         <w:t>第十八条の許可をしたとき。</w:t>
       </w:r>
     </w:p>
     <w:p>
       <w:pPr>
-        <w:pStyle w:val="Heading6"/>
+        <w:pStyle w:val="ListBullet"/>
         <w:ind w:left="880"/>
       </w:pPr>
       <w:r>
         <w:t>四</w:t>
-      </w:r>
-    </w:p>
-    <w:p>
-      <w:pPr>
-        <w:ind w:left="880"/>
-      </w:pPr>
-      <w:r>
+        <w:br/>
         <w:t>前条の規定により登録を取り消し、又は利用促進業務の停止を命じたとき。</w:t>
       </w:r>
     </w:p>
@@ -1532,52 +1322,34 @@
     </w:p>
     <w:p>
       <w:pPr>
-        <w:pStyle w:val="Heading6"/>
+        <w:pStyle w:val="ListBullet"/>
         <w:ind w:left="880"/>
       </w:pPr>
       <w:r>
         <w:t>一</w:t>
-      </w:r>
-    </w:p>
-    <w:p>
-      <w:pPr>
-        <w:ind w:left="880"/>
-      </w:pPr>
-      <w:r>
+        <w:br/>
         <w:t>第十一条第二項各号に掲げる事項</w:t>
       </w:r>
     </w:p>
     <w:p>
       <w:pPr>
-        <w:pStyle w:val="Heading6"/>
+        <w:pStyle w:val="ListBullet"/>
         <w:ind w:left="880"/>
       </w:pPr>
       <w:r>
         <w:t>二</w:t>
-      </w:r>
-    </w:p>
-    <w:p>
-      <w:pPr>
-        <w:ind w:left="880"/>
-      </w:pPr>
-      <w:r>
+        <w:br/>
         <w:t>登録施設利用促進機関が行う利用促進業務の内容</w:t>
       </w:r>
     </w:p>
     <w:p>
       <w:pPr>
-        <w:pStyle w:val="Heading6"/>
+        <w:pStyle w:val="ListBullet"/>
         <w:ind w:left="880"/>
       </w:pPr>
       <w:r>
         <w:t>三</w:t>
-      </w:r>
-    </w:p>
-    <w:p>
-      <w:pPr>
-        <w:ind w:left="880"/>
-      </w:pPr>
-      <w:r>
+        <w:br/>
         <w:t>登録施設利用促進機関が利用促進業務を開始する日</w:t>
       </w:r>
     </w:p>
@@ -1604,35 +1376,23 @@
     </w:p>
     <w:p>
       <w:pPr>
-        <w:pStyle w:val="Heading6"/>
+        <w:pStyle w:val="ListBullet"/>
         <w:ind w:left="880"/>
       </w:pPr>
       <w:r>
         <w:t>一</w:t>
-      </w:r>
-    </w:p>
-    <w:p>
-      <w:pPr>
-        <w:ind w:left="880"/>
-      </w:pPr>
-      <w:r>
+        <w:br/>
         <w:t>第十八条の許可を受けないで利用促進業務の全部を廃止した者</w:t>
       </w:r>
     </w:p>
     <w:p>
       <w:pPr>
-        <w:pStyle w:val="Heading6"/>
+        <w:pStyle w:val="ListBullet"/>
         <w:ind w:left="880"/>
       </w:pPr>
       <w:r>
         <w:t>二</w:t>
-      </w:r>
-    </w:p>
-    <w:p>
-      <w:pPr>
-        <w:ind w:left="880"/>
-      </w:pPr>
-      <w:r>
+        <w:br/>
         <w:t>第二十四条第一項の規定による報告をせず、若しくは虚偽の報告をし、又は同項の規定による検査を拒み、妨げ、若しくは忌避し、若しくは同項の規定による質問に対して陳述をせず、若しくは虚偽の陳述をした者</w:t>
       </w:r>
     </w:p>
@@ -1711,7 +1471,7 @@
         <w:pStyle w:val="Heading1"/>
       </w:pPr>
       <w:r>
-        <w:t>附　則（平成一一年一二月二二日法律第一六〇号）</w:t>
+        <w:t>附則（平成一一年一二月二二日法律第一六〇号）</w:t>
       </w:r>
     </w:p>
     <w:p>
@@ -1725,23 +1485,23 @@
     <w:p>
       <w:r>
         <w:t>この法律（第二条及び第三条を除く。）は、平成十三年一月六日から施行する。</w:t>
+        <w:br/>
+        <w:t>ただし、次の各号に掲げる規定は、当該各号に定める日から施行する。</w:t>
       </w:r>
     </w:p>
     <w:p>
       <w:pPr>
-        <w:pStyle w:val="Heading6"/>
+        <w:pStyle w:val="ListBullet"/>
         <w:ind w:left="880"/>
       </w:pPr>
       <w:r>
         <w:t>一</w:t>
-      </w:r>
-    </w:p>
-    <w:p>
-      <w:pPr>
-        <w:ind w:left="880"/>
-      </w:pPr>
-      <w:r>
+        <w:br/>
         <w:t>第九百九十五条（核原料物質、核燃料物質及び原子炉の規制に関する法律の一部を改正する法律附則の改正規定に係る部分に限る。）、第千三百五条、第千三百六条、第千三百二十四条第二項、第千三百二十六条第二項及び第千三百四十四条の規定</w:t>
+        <w:br/>
+        <w:br/>
+        <w:br/>
+        <w:t>公布の日</w:t>
       </w:r>
     </w:p>
     <w:p>
@@ -1754,7 +1514,7 @@
         <w:pStyle w:val="Heading1"/>
       </w:pPr>
       <w:r>
-        <w:t>附　則（平成一四年一二月一三日法律第一六〇号）</w:t>
+        <w:t>附則（平成一四年一二月一三日法律第一六〇号）</w:t>
       </w:r>
     </w:p>
     <w:p>
@@ -1768,23 +1528,23 @@
     <w:p>
       <w:r>
         <w:t>この法律は、公布の日から施行する。</w:t>
+        <w:br/>
+        <w:t>ただし、次の各号に掲げる規定は、当該各号に定める日から施行する。</w:t>
       </w:r>
     </w:p>
     <w:p>
       <w:pPr>
-        <w:pStyle w:val="Heading6"/>
+        <w:pStyle w:val="ListBullet"/>
         <w:ind w:left="880"/>
       </w:pPr>
       <w:r>
         <w:t>一</w:t>
-      </w:r>
-    </w:p>
-    <w:p>
-      <w:pPr>
-        <w:ind w:left="880"/>
-      </w:pPr>
-      <w:r>
+        <w:br/>
         <w:t>附則第五条から第八条まで、第十条、第十一条及び第十三条の規定</w:t>
+        <w:br/>
+        <w:br/>
+        <w:br/>
+        <w:t>平成十五年十月一日</w:t>
       </w:r>
     </w:p>
     <w:p>
@@ -1797,7 +1557,7 @@
         <w:pStyle w:val="Heading1"/>
       </w:pPr>
       <w:r>
-        <w:t>附　則（平成一六年一二月三日法律第一五五号）</w:t>
+        <w:t>附則（平成一六年一二月三日法律第一五五号）</w:t>
       </w:r>
     </w:p>
     <w:p>
@@ -1811,6 +1571,8 @@
     <w:p>
       <w:r>
         <w:t>この法律は、公布の日から施行する。</w:t>
+        <w:br/>
+        <w:t>ただし、附則第十条から第十二条まで、第十四条から第十七条まで、第十八条第一項及び第三項並びに第十九条から第三十二条までの規定は、平成十七年十月一日から施行する。</w:t>
       </w:r>
     </w:p>
     <w:p>
@@ -1823,7 +1585,7 @@
         <w:pStyle w:val="Heading1"/>
       </w:pPr>
       <w:r>
-        <w:t>附　則（平成一八年五月一七日法律第三七号）</w:t>
+        <w:t>附則（平成一八年五月一七日法律第三七号）</w:t>
       </w:r>
     </w:p>
     <w:p>
@@ -1837,6 +1599,8 @@
     <w:p>
       <w:r>
         <w:t>この法律は、平成十八年七月一日から施行する。</w:t>
+        <w:br/>
+        <w:t>ただし、次条及び附則第六条の規定は、公布の日から施行する。</w:t>
       </w:r>
     </w:p>
     <w:p>
@@ -1944,7 +1708,7 @@
         <w:pStyle w:val="Heading1"/>
       </w:pPr>
       <w:r>
-        <w:t>附　則（平成二一年六月三日法律第四六号）</w:t>
+        <w:t>附則（平成二一年六月三日法律第四六号）</w:t>
       </w:r>
     </w:p>
     <w:p>
@@ -1996,7 +1760,7 @@
         <w:pStyle w:val="Heading1"/>
       </w:pPr>
       <w:r>
-        <w:t>附　則（平成二六年六月一三日法律第六七号）</w:t>
+        <w:t>附則（平成二六年六月一三日法律第六七号）</w:t>
       </w:r>
     </w:p>
     <w:p>
@@ -2010,23 +1774,23 @@
     <w:p>
       <w:r>
         <w:t>この法律は、独立行政法人通則法の一部を改正する法律（平成二十六年法律第六十六号。以下「通則法改正法」という。）の施行の日から施行する。</w:t>
+        <w:br/>
+        <w:t>ただし、次の各号に掲げる規定は、当該各号に定める日から施行する。</w:t>
       </w:r>
     </w:p>
     <w:p>
       <w:pPr>
-        <w:pStyle w:val="Heading6"/>
+        <w:pStyle w:val="ListBullet"/>
         <w:ind w:left="880"/>
       </w:pPr>
       <w:r>
         <w:t>一</w:t>
-      </w:r>
-    </w:p>
-    <w:p>
-      <w:pPr>
-        <w:ind w:left="880"/>
-      </w:pPr>
-      <w:r>
+        <w:br/>
         <w:t>附則第十四条第二項、第十八条及び第三十条の規定</w:t>
+        <w:br/>
+        <w:br/>
+        <w:br/>
+        <w:t>公布の日</w:t>
       </w:r>
     </w:p>
     <w:p>
@@ -2078,7 +1842,7 @@
         <w:pStyle w:val="Heading1"/>
       </w:pPr>
       <w:r>
-        <w:t>附　則（平成二九年四月一四日法律第一五号）</w:t>
+        <w:t>附則（平成二九年四月一四日法律第一五号）</w:t>
       </w:r>
     </w:p>
     <w:p>
@@ -2092,74 +1856,68 @@
     <w:p>
       <w:r>
         <w:t>この法律は、公布の日から起算して三年を超えない範囲内において政令で定める日から施行する。</w:t>
+        <w:br/>
+        <w:t>ただし、次の各号に掲げる規定は、当該各号に定める日から施行する。</w:t>
       </w:r>
     </w:p>
     <w:p>
       <w:pPr>
-        <w:pStyle w:val="Heading6"/>
+        <w:pStyle w:val="ListBullet"/>
         <w:ind w:left="880"/>
       </w:pPr>
       <w:r>
         <w:t>一</w:t>
+        <w:br/>
+        <w:t>第六条の規定並びに附則第十三条から第十七条まで及び第二十五条の規定</w:t>
+        <w:br/>
+        <w:br/>
+        <w:br/>
+        <w:t>公布の日又は平成二十九年四月一日のいずれか遅い日</w:t>
       </w:r>
     </w:p>
     <w:p>
       <w:pPr>
+        <w:pStyle w:val="ListBullet"/>
         <w:ind w:left="880"/>
       </w:pPr>
       <w:r>
-        <w:t>第六条の規定並びに附則第十三条から第十七条まで及び第二十五条の規定</w:t>
+        <w:t>二</w:t>
+        <w:br/>
+        <w:t>第一条の規定並びに附則第二十一条及び第二十九条の規定</w:t>
+        <w:br/>
+        <w:br/>
+        <w:br/>
+        <w:t>公布の日から起算して三月を超えない範囲内において政令で定める日</w:t>
       </w:r>
     </w:p>
     <w:p>
       <w:pPr>
-        <w:pStyle w:val="Heading6"/>
+        <w:pStyle w:val="ListBullet"/>
         <w:ind w:left="880"/>
       </w:pPr>
       <w:r>
-        <w:t>二</w:t>
+        <w:t>三</w:t>
+        <w:br/>
+        <w:t>第四条の規定及び附則第二十三条の規定</w:t>
+        <w:br/>
+        <w:br/>
+        <w:br/>
+        <w:t>公布の日から起算して一年を超えない範囲内において政令で定める日</w:t>
       </w:r>
     </w:p>
     <w:p>
       <w:pPr>
-        <w:ind w:left="880"/>
-      </w:pPr>
-      <w:r>
-        <w:t>第一条の規定並びに附則第二十一条及び第二十九条の規定</w:t>
-      </w:r>
-    </w:p>
-    <w:p>
-      <w:pPr>
-        <w:pStyle w:val="Heading6"/>
-        <w:ind w:left="880"/>
-      </w:pPr>
-      <w:r>
-        <w:t>三</w:t>
-      </w:r>
-    </w:p>
-    <w:p>
-      <w:pPr>
-        <w:ind w:left="880"/>
-      </w:pPr>
-      <w:r>
-        <w:t>第四条の規定及び附則第二十三条の規定</w:t>
-      </w:r>
-    </w:p>
-    <w:p>
-      <w:pPr>
-        <w:pStyle w:val="Heading6"/>
+        <w:pStyle w:val="ListBullet"/>
         <w:ind w:left="880"/>
       </w:pPr>
       <w:r>
         <w:t>四</w:t>
-      </w:r>
-    </w:p>
-    <w:p>
-      <w:pPr>
-        <w:ind w:left="880"/>
-      </w:pPr>
-      <w:r>
+        <w:br/>
         <w:t>第二条の規定並びに次条並びに附則第十九条、第二十条及び第二十六条の規定</w:t>
+        <w:br/>
+        <w:br/>
+        <w:br/>
+        <w:t>公布の日から起算して一年六月を超えない範囲内において政令で定める日</w:t>
       </w:r>
     </w:p>
     <w:p>
@@ -2195,7 +1953,7 @@
     </w:pPr>
     <w:r>
       <w:tab/>
-      <w:t>WeGov v0.1 - FTS141</w:t>
+      <w:t>WeGov v0.2 - FTS141</w:t>
     </w:r>
   </w:p>
 </w:ftr>
